--- a/内核学习/进程与进程调度.docx
+++ b/内核学习/进程与进程调度.docx
@@ -4,6 +4,20 @@
   <w:body>
     <w:p>
       <w:pPr>
+        <w:pStyle w:val="1"/>
+        <w:rPr>
+          <w:rFonts w:hint="eastAsia"/>
+        </w:rPr>
+      </w:pPr>
+      <w:r>
+        <w:rPr>
+          <w:rFonts w:hint="eastAsia"/>
+        </w:rPr>
+        <w:t>进程</w:t>
+      </w:r>
+    </w:p>
+    <w:p>
+      <w:pPr>
         <w:ind w:firstLine="420"/>
       </w:pPr>
       <w:r>
@@ -21,6 +35,9 @@
     </w:p>
     <w:p/>
     <w:p>
+      <w:pPr>
+        <w:pStyle w:val="2"/>
+      </w:pPr>
       <w:r>
         <w:rPr>
           <w:rFonts w:hint="eastAsia"/>
@@ -167,11 +184,6 @@
       </w:r>
     </w:p>
     <w:p>
-      <w:pPr>
-        <w:rPr>
-          <w:rFonts w:hint="eastAsia"/>
-        </w:rPr>
-      </w:pPr>
       <w:r>
         <w:rPr>
           <w:rFonts w:hint="eastAsia"/>
@@ -272,8 +284,10 @@
         <w:t>：僵死撤销状态。父进程调用了wait系统调用，为了防止该进程上的其他线程重复调用wait，把僵死状态的进程设置为这个状态。</w:t>
       </w:r>
     </w:p>
-    <w:p/>
-    <w:p>
+    <w:p>
+      <w:pPr>
+        <w:pStyle w:val="2"/>
+      </w:pPr>
       <w:r>
         <w:rPr>
           <w:rFonts w:hint="eastAsia"/>
@@ -282,6 +296,9 @@
       </w:r>
     </w:p>
     <w:p>
+      <w:pPr>
+        <w:ind w:firstLine="420"/>
+      </w:pPr>
       <w:proofErr w:type="spellStart"/>
       <w:r>
         <w:t>task_struct</w:t>
@@ -359,6 +376,7 @@
         <w:rPr>
           <w:noProof/>
         </w:rPr>
+        <w:lastRenderedPageBreak/>
         <w:drawing>
           <wp:inline distT="0" distB="0" distL="0" distR="0" wp14:anchorId="5C6A0C71" wp14:editId="26186D3C">
             <wp:extent cx="5274310" cy="2984500"/>
@@ -398,9 +416,7 @@
     </w:p>
     <w:p>
       <w:pPr>
-        <w:rPr>
-          <w:rFonts w:hint="eastAsia"/>
-        </w:rPr>
+        <w:ind w:firstLine="420"/>
       </w:pPr>
       <w:r>
         <w:rPr>
@@ -512,16 +528,1173 @@
           <w:rFonts w:hint="eastAsia"/>
         </w:rPr>
         <w:t>通过成员互相关联。</w:t>
+      </w:r>
+    </w:p>
+    <w:p>
+      <w:pPr>
+        <w:ind w:firstLine="420"/>
+      </w:pPr>
+      <w:proofErr w:type="spellStart"/>
+      <w:r>
+        <w:rPr>
+          <w:rFonts w:hint="eastAsia"/>
+        </w:rPr>
+        <w:t>esp</w:t>
+      </w:r>
+      <w:proofErr w:type="spellEnd"/>
+      <w:r>
+        <w:rPr>
+          <w:rFonts w:hint="eastAsia"/>
+        </w:rPr>
+        <w:t>是C</w:t>
+      </w:r>
+      <w:r>
+        <w:t>PU</w:t>
+      </w:r>
+      <w:r>
+        <w:rPr>
+          <w:rFonts w:hint="eastAsia"/>
+        </w:rPr>
+        <w:t>的栈指针寄存器，用来存放</w:t>
+      </w:r>
+      <w:proofErr w:type="gramStart"/>
+      <w:r>
+        <w:rPr>
+          <w:rFonts w:hint="eastAsia"/>
+        </w:rPr>
+        <w:t>栈</w:t>
+      </w:r>
+      <w:proofErr w:type="gramEnd"/>
+      <w:r>
+        <w:rPr>
+          <w:rFonts w:hint="eastAsia"/>
+        </w:rPr>
+        <w:t>顶的地址。每次用户态切换到内核态，进程的内核</w:t>
+      </w:r>
+      <w:proofErr w:type="gramStart"/>
+      <w:r>
+        <w:rPr>
+          <w:rFonts w:hint="eastAsia"/>
+        </w:rPr>
+        <w:t>栈</w:t>
+      </w:r>
+      <w:proofErr w:type="gramEnd"/>
+      <w:r>
+        <w:rPr>
+          <w:rFonts w:hint="eastAsia"/>
+        </w:rPr>
+        <w:t>都是空的。一旦数据写入内核</w:t>
+      </w:r>
+      <w:proofErr w:type="gramStart"/>
+      <w:r>
+        <w:rPr>
+          <w:rFonts w:hint="eastAsia"/>
+        </w:rPr>
+        <w:t>栈</w:t>
+      </w:r>
+      <w:proofErr w:type="gramEnd"/>
+      <w:r>
+        <w:rPr>
+          <w:rFonts w:hint="eastAsia"/>
+        </w:rPr>
+        <w:t>，</w:t>
+      </w:r>
+      <w:proofErr w:type="spellStart"/>
+      <w:r>
+        <w:rPr>
+          <w:rFonts w:hint="eastAsia"/>
+        </w:rPr>
+        <w:t>esp</w:t>
+      </w:r>
+      <w:proofErr w:type="spellEnd"/>
+      <w:r>
+        <w:rPr>
+          <w:rFonts w:hint="eastAsia"/>
+        </w:rPr>
+        <w:t>就递减。</w:t>
+      </w:r>
+    </w:p>
+    <w:p>
+      <w:pPr>
+        <w:ind w:firstLine="420"/>
+      </w:pPr>
+      <w:r>
+        <w:rPr>
+          <w:rFonts w:hint="eastAsia"/>
+        </w:rPr>
+        <w:t>在内核中通过一个联合体来表述整个内核</w:t>
+      </w:r>
+      <w:proofErr w:type="gramStart"/>
+      <w:r>
+        <w:rPr>
+          <w:rFonts w:hint="eastAsia"/>
+        </w:rPr>
+        <w:t>栈</w:t>
+      </w:r>
+      <w:proofErr w:type="gramEnd"/>
+      <w:r>
+        <w:rPr>
+          <w:rFonts w:hint="eastAsia"/>
+        </w:rPr>
+        <w:t>空间：</w:t>
+      </w:r>
+    </w:p>
+    <w:p>
+      <w:proofErr w:type="gramStart"/>
+      <w:r>
+        <w:t>union</w:t>
+      </w:r>
+      <w:proofErr w:type="gramEnd"/>
+      <w:r>
+        <w:t xml:space="preserve"> </w:t>
+      </w:r>
+      <w:proofErr w:type="spellStart"/>
+      <w:r>
+        <w:t>thread_union</w:t>
+      </w:r>
+      <w:proofErr w:type="spellEnd"/>
+      <w:r>
+        <w:t xml:space="preserve"> {</w:t>
+      </w:r>
+    </w:p>
+    <w:p>
+      <w:r>
+        <w:tab/>
+      </w:r>
+      <w:proofErr w:type="spellStart"/>
+      <w:proofErr w:type="gramStart"/>
+      <w:r>
+        <w:t>struct</w:t>
+      </w:r>
+      <w:proofErr w:type="spellEnd"/>
+      <w:proofErr w:type="gramEnd"/>
+      <w:r>
+        <w:t xml:space="preserve"> </w:t>
+      </w:r>
+      <w:proofErr w:type="spellStart"/>
+      <w:r>
+        <w:t>thread_info</w:t>
+      </w:r>
+      <w:proofErr w:type="spellEnd"/>
+      <w:r>
+        <w:t xml:space="preserve"> </w:t>
+      </w:r>
+      <w:proofErr w:type="spellStart"/>
+      <w:r>
+        <w:t>thread_info</w:t>
+      </w:r>
+      <w:proofErr w:type="spellEnd"/>
+      <w:r>
+        <w:t>;</w:t>
+      </w:r>
+    </w:p>
+    <w:p>
+      <w:pPr>
+        <w:rPr>
+          <w:rFonts w:hint="eastAsia"/>
+        </w:rPr>
+      </w:pPr>
+      <w:r>
+        <w:tab/>
+        <w:t>unsigned long stack[2048];</w:t>
+      </w:r>
+      <w:r>
+        <w:tab/>
+        <w:t>//</w:t>
+      </w:r>
+      <w:r>
+        <w:rPr>
+          <w:rFonts w:hint="eastAsia"/>
+        </w:rPr>
+        <w:t>如果</w:t>
+      </w:r>
+      <w:proofErr w:type="gramStart"/>
+      <w:r>
+        <w:rPr>
+          <w:rFonts w:hint="eastAsia"/>
+        </w:rPr>
+        <w:t>栈</w:t>
+      </w:r>
+      <w:proofErr w:type="gramEnd"/>
+      <w:r>
+        <w:rPr>
+          <w:rFonts w:hint="eastAsia"/>
+        </w:rPr>
+        <w:t>空间是4</w:t>
+      </w:r>
+      <w:r>
+        <w:t>K</w:t>
+      </w:r>
+      <w:r>
+        <w:rPr>
+          <w:rFonts w:hint="eastAsia"/>
+        </w:rPr>
+        <w:t>，那么数组下标是1024</w:t>
+      </w:r>
+    </w:p>
+    <w:p>
+      <w:r>
+        <w:t>}</w:t>
+      </w:r>
+      <w:r>
+        <w:rPr>
+          <w:rFonts w:hint="eastAsia"/>
+        </w:rPr>
+        <w:t>;</w:t>
+      </w:r>
+    </w:p>
+    <w:p>
+      <w:pPr>
+        <w:rPr>
+          <w:rFonts w:hint="eastAsia"/>
+        </w:rPr>
+      </w:pPr>
+      <w:r>
+        <w:rPr>
+          <w:rFonts w:hint="eastAsia"/>
+        </w:rPr>
+        <w:t>将</w:t>
+      </w:r>
+      <w:proofErr w:type="spellStart"/>
+      <w:r>
+        <w:rPr>
+          <w:rFonts w:hint="eastAsia"/>
+        </w:rPr>
+        <w:t>thread_</w:t>
+      </w:r>
+      <w:r>
+        <w:t>info</w:t>
+      </w:r>
+      <w:proofErr w:type="spellEnd"/>
+      <w:r>
+        <w:rPr>
+          <w:rFonts w:hint="eastAsia"/>
+        </w:rPr>
+        <w:t>和</w:t>
+      </w:r>
+      <w:proofErr w:type="gramStart"/>
+      <w:r>
+        <w:rPr>
+          <w:rFonts w:hint="eastAsia"/>
+        </w:rPr>
+        <w:t>栈</w:t>
+      </w:r>
+      <w:proofErr w:type="gramEnd"/>
+      <w:r>
+        <w:rPr>
+          <w:rFonts w:hint="eastAsia"/>
+        </w:rPr>
+        <w:t>空间放在一起的好处是，可以通过</w:t>
+      </w:r>
+      <w:proofErr w:type="spellStart"/>
+      <w:r>
+        <w:rPr>
+          <w:rFonts w:hint="eastAsia"/>
+        </w:rPr>
+        <w:t>esp</w:t>
+      </w:r>
+      <w:proofErr w:type="spellEnd"/>
+      <w:r>
+        <w:rPr>
+          <w:rFonts w:hint="eastAsia"/>
+        </w:rPr>
+        <w:t>保存的</w:t>
+      </w:r>
+      <w:proofErr w:type="gramStart"/>
+      <w:r>
+        <w:rPr>
+          <w:rFonts w:hint="eastAsia"/>
+        </w:rPr>
+        <w:t>栈</w:t>
+      </w:r>
+      <w:proofErr w:type="gramEnd"/>
+      <w:r>
+        <w:rPr>
+          <w:rFonts w:hint="eastAsia"/>
+        </w:rPr>
+        <w:t>顶指针快速的找到</w:t>
+      </w:r>
+      <w:proofErr w:type="spellStart"/>
+      <w:r>
+        <w:rPr>
+          <w:rFonts w:hint="eastAsia"/>
+        </w:rPr>
+        <w:t>thread</w:t>
+      </w:r>
+      <w:r>
+        <w:t>_info</w:t>
+      </w:r>
+      <w:proofErr w:type="spellEnd"/>
+      <w:r>
+        <w:rPr>
+          <w:rFonts w:hint="eastAsia"/>
+        </w:rPr>
+        <w:t>结构。如果是8</w:t>
+      </w:r>
+      <w:r>
+        <w:t>K</w:t>
+      </w:r>
+      <w:r>
+        <w:rPr>
+          <w:rFonts w:hint="eastAsia"/>
+        </w:rPr>
+        <w:t>，则屏蔽</w:t>
+      </w:r>
+      <w:proofErr w:type="spellStart"/>
+      <w:r>
+        <w:rPr>
+          <w:rFonts w:hint="eastAsia"/>
+        </w:rPr>
+        <w:t>esp</w:t>
+      </w:r>
+      <w:proofErr w:type="spellEnd"/>
+      <w:r>
+        <w:rPr>
+          <w:rFonts w:hint="eastAsia"/>
+        </w:rPr>
+        <w:t>保存地址的低13位。如果是4</w:t>
+      </w:r>
+      <w:r>
+        <w:t>K</w:t>
+      </w:r>
+      <w:r>
+        <w:rPr>
+          <w:rFonts w:hint="eastAsia"/>
+        </w:rPr>
+        <w:t>，则屏蔽</w:t>
+      </w:r>
+      <w:proofErr w:type="spellStart"/>
+      <w:r>
+        <w:rPr>
+          <w:rFonts w:hint="eastAsia"/>
+        </w:rPr>
+        <w:t>esp</w:t>
+      </w:r>
+      <w:proofErr w:type="spellEnd"/>
+      <w:r>
+        <w:rPr>
+          <w:rFonts w:hint="eastAsia"/>
+        </w:rPr>
+        <w:t>保存地址的低12位。</w:t>
+      </w:r>
+      <w:r>
+        <w:rPr>
+          <w:rFonts w:hint="eastAsia"/>
+        </w:rPr>
+        <w:t>这就是</w:t>
+      </w:r>
+      <w:proofErr w:type="spellStart"/>
+      <w:r>
+        <w:rPr>
+          <w:rFonts w:hint="eastAsia"/>
+        </w:rPr>
+        <w:t>c</w:t>
+      </w:r>
+      <w:r>
+        <w:t>urrent_thread_info</w:t>
+      </w:r>
+      <w:proofErr w:type="spellEnd"/>
+      <w:r>
+        <w:t>()</w:t>
+      </w:r>
+      <w:r>
+        <w:rPr>
+          <w:rFonts w:hint="eastAsia"/>
+        </w:rPr>
+        <w:t>的实现。</w:t>
+      </w:r>
+      <w:proofErr w:type="spellStart"/>
+      <w:r>
+        <w:rPr>
+          <w:rFonts w:hint="eastAsia"/>
+        </w:rPr>
+        <w:t>task</w:t>
+      </w:r>
+      <w:r>
+        <w:t>_struct</w:t>
+      </w:r>
+      <w:proofErr w:type="spellEnd"/>
+      <w:r>
+        <w:rPr>
+          <w:rFonts w:hint="eastAsia"/>
+        </w:rPr>
+        <w:t>在</w:t>
+      </w:r>
+      <w:proofErr w:type="spellStart"/>
+      <w:r>
+        <w:rPr>
+          <w:rFonts w:hint="eastAsia"/>
+        </w:rPr>
+        <w:t>thread</w:t>
+      </w:r>
+      <w:r>
+        <w:t>_info</w:t>
+      </w:r>
+      <w:proofErr w:type="spellEnd"/>
+      <w:r>
+        <w:rPr>
+          <w:rFonts w:hint="eastAsia"/>
+        </w:rPr>
+        <w:t>中的偏移量为0，因此也就同样快速的找到了</w:t>
+      </w:r>
+      <w:proofErr w:type="spellStart"/>
+      <w:r>
+        <w:rPr>
+          <w:rFonts w:hint="eastAsia"/>
+        </w:rPr>
+        <w:t>task</w:t>
+      </w:r>
+      <w:r>
+        <w:t>_struct</w:t>
+      </w:r>
+      <w:proofErr w:type="spellEnd"/>
+      <w:r>
+        <w:rPr>
+          <w:rFonts w:hint="eastAsia"/>
+        </w:rPr>
+        <w:t>。</w:t>
+      </w:r>
+    </w:p>
+    <w:p>
+      <w:pPr>
+        <w:pStyle w:val="2"/>
+      </w:pPr>
+      <w:r>
+        <w:rPr>
+          <w:rFonts w:hint="eastAsia"/>
+        </w:rPr>
+        <w:t>进程链表</w:t>
+      </w:r>
+    </w:p>
+    <w:p>
+      <w:r>
+        <w:tab/>
+      </w:r>
+      <w:r>
+        <w:rPr>
+          <w:rFonts w:hint="eastAsia"/>
+        </w:rPr>
+        <w:t>内核通过双向链表来管理所有的进程。</w:t>
+      </w:r>
+      <w:r>
+        <w:rPr>
+          <w:rFonts w:hint="eastAsia"/>
+        </w:rPr>
+        <w:t>进程链表的头部是</w:t>
+      </w:r>
+      <w:proofErr w:type="spellStart"/>
+      <w:r>
+        <w:rPr>
+          <w:rFonts w:hint="eastAsia"/>
+        </w:rPr>
+        <w:t>init</w:t>
+      </w:r>
+      <w:r>
+        <w:t>_task</w:t>
+      </w:r>
+      <w:proofErr w:type="spellEnd"/>
+      <w:r>
+        <w:rPr>
+          <w:rFonts w:hint="eastAsia"/>
+        </w:rPr>
+        <w:t>。从linux2.6开始，为了能够更快速的找到当前最佳的可运行进程，内核根据优先级将可运行的进程放在多个不同优先级的进程链表中。</w:t>
+      </w:r>
+      <w:r>
+        <w:rPr>
+          <w:rFonts w:hint="eastAsia"/>
+        </w:rPr>
+        <w:t>用</w:t>
+      </w:r>
+      <w:proofErr w:type="spellStart"/>
+      <w:r>
+        <w:rPr>
+          <w:rFonts w:hint="eastAsia"/>
+        </w:rPr>
+        <w:t>pri</w:t>
+      </w:r>
+      <w:r>
+        <w:t>o_array_t</w:t>
+      </w:r>
+      <w:proofErr w:type="spellEnd"/>
+      <w:r>
+        <w:rPr>
+          <w:rFonts w:hint="eastAsia"/>
+        </w:rPr>
+        <w:t>来管理这些进程链表，其成员有：</w:t>
+      </w:r>
+    </w:p>
+    <w:p>
+      <w:r>
+        <w:tab/>
+      </w:r>
+      <w:proofErr w:type="spellStart"/>
+      <w:r>
+        <w:rPr>
+          <w:rFonts w:hint="eastAsia"/>
+          <w:b/>
+        </w:rPr>
+        <w:t>int</w:t>
+      </w:r>
+      <w:proofErr w:type="spellEnd"/>
+      <w:r>
+        <w:rPr>
+          <w:b/>
+        </w:rPr>
+        <w:t xml:space="preserve"> </w:t>
+      </w:r>
+      <w:proofErr w:type="spellStart"/>
+      <w:r>
+        <w:rPr>
+          <w:b/>
+        </w:rPr>
+        <w:t>nr_active</w:t>
+      </w:r>
+      <w:proofErr w:type="spellEnd"/>
+      <w:r>
+        <w:rPr>
+          <w:b/>
+        </w:rPr>
+        <w:t>;</w:t>
+      </w:r>
+      <w:r>
+        <w:t xml:space="preserve"> //</w:t>
+      </w:r>
+      <w:r>
+        <w:rPr>
+          <w:rFonts w:hint="eastAsia"/>
+        </w:rPr>
+        <w:t>链表</w:t>
+      </w:r>
+      <w:proofErr w:type="gramStart"/>
+      <w:r>
+        <w:rPr>
+          <w:rFonts w:hint="eastAsia"/>
+        </w:rPr>
+        <w:t>中进程</w:t>
+      </w:r>
+      <w:proofErr w:type="gramEnd"/>
+      <w:r>
+        <w:rPr>
+          <w:rFonts w:hint="eastAsia"/>
+        </w:rPr>
+        <w:t>描述符的数量</w:t>
+      </w:r>
+    </w:p>
+    <w:p>
+      <w:r>
+        <w:tab/>
+      </w:r>
+      <w:r>
+        <w:rPr>
+          <w:b/>
+        </w:rPr>
+        <w:t xml:space="preserve">unsigned long [5] </w:t>
+      </w:r>
+      <w:proofErr w:type="spellStart"/>
+      <w:r>
+        <w:rPr>
+          <w:b/>
+        </w:rPr>
+        <w:t>bit_map</w:t>
+      </w:r>
+      <w:proofErr w:type="spellEnd"/>
+      <w:r>
+        <w:rPr>
+          <w:b/>
+        </w:rPr>
+        <w:t>;</w:t>
+      </w:r>
+      <w:r>
+        <w:t xml:space="preserve"> //</w:t>
+      </w:r>
+      <w:r>
+        <w:rPr>
+          <w:rFonts w:hint="eastAsia"/>
+        </w:rPr>
+        <w:t>优先级位图</w:t>
+      </w:r>
+      <w:r>
+        <w:rPr>
+          <w:rFonts w:hint="eastAsia"/>
+        </w:rPr>
+        <w:t>，如果某个优先级的链表不为空，则在相应的位上置1。</w:t>
+      </w:r>
+    </w:p>
+    <w:p>
+      <w:r>
+        <w:tab/>
+      </w:r>
+      <w:proofErr w:type="spellStart"/>
+      <w:r>
+        <w:rPr>
+          <w:rFonts w:hint="eastAsia"/>
+          <w:b/>
+        </w:rPr>
+        <w:t>struct</w:t>
+      </w:r>
+      <w:proofErr w:type="spellEnd"/>
+      <w:r>
+        <w:rPr>
+          <w:b/>
+        </w:rPr>
+        <w:t xml:space="preserve"> </w:t>
+      </w:r>
+      <w:proofErr w:type="spellStart"/>
+      <w:r>
+        <w:rPr>
+          <w:b/>
+        </w:rPr>
+        <w:t>list_head</w:t>
+      </w:r>
+      <w:proofErr w:type="spellEnd"/>
+      <w:r>
+        <w:rPr>
+          <w:b/>
+        </w:rPr>
+        <w:t xml:space="preserve"> [140] queue;</w:t>
+      </w:r>
+      <w:r>
+        <w:t xml:space="preserve"> //</w:t>
+      </w:r>
+      <w:r>
+        <w:rPr>
+          <w:rFonts w:hint="eastAsia"/>
+        </w:rPr>
+        <w:t>一共140个不同优先级的链表数组。</w:t>
+      </w:r>
+    </w:p>
+    <w:p>
+      <w:pPr>
+        <w:pStyle w:val="2"/>
+      </w:pPr>
+      <w:r>
+        <w:rPr>
+          <w:rFonts w:hint="eastAsia"/>
+        </w:rPr>
+        <w:lastRenderedPageBreak/>
+        <w:t>进程关系</w:t>
+      </w:r>
+    </w:p>
+    <w:p>
+      <w:r>
+        <w:tab/>
+      </w:r>
+      <w:proofErr w:type="spellStart"/>
+      <w:r>
+        <w:rPr>
+          <w:rFonts w:hint="eastAsia"/>
+        </w:rPr>
+        <w:t>task</w:t>
+      </w:r>
+      <w:r>
+        <w:t>_struct</w:t>
+      </w:r>
+      <w:proofErr w:type="spellEnd"/>
+      <w:r>
+        <w:rPr>
+          <w:rFonts w:hint="eastAsia"/>
+        </w:rPr>
+        <w:t>通过以下成员来建立进程之间的关系。</w:t>
+      </w:r>
+    </w:p>
+    <w:p>
+      <w:pPr>
+        <w:ind w:firstLine="420"/>
+      </w:pPr>
+      <w:proofErr w:type="spellStart"/>
+      <w:r>
+        <w:rPr>
+          <w:b/>
+        </w:rPr>
+        <w:t>struct</w:t>
+      </w:r>
+      <w:proofErr w:type="spellEnd"/>
+      <w:r>
+        <w:rPr>
+          <w:b/>
+        </w:rPr>
+        <w:t xml:space="preserve"> </w:t>
+      </w:r>
+      <w:proofErr w:type="spellStart"/>
+      <w:r>
+        <w:rPr>
+          <w:b/>
+        </w:rPr>
+        <w:t>task_struct</w:t>
+      </w:r>
+      <w:proofErr w:type="spellEnd"/>
+      <w:r>
+        <w:rPr>
+          <w:b/>
+        </w:rPr>
+        <w:t xml:space="preserve"> *</w:t>
+      </w:r>
+      <w:proofErr w:type="spellStart"/>
+      <w:r>
+        <w:rPr>
+          <w:b/>
+        </w:rPr>
+        <w:t>real_parent</w:t>
+      </w:r>
+      <w:proofErr w:type="spellEnd"/>
+      <w:r>
+        <w:rPr>
+          <w:b/>
+        </w:rPr>
+        <w:t>;</w:t>
+      </w:r>
+      <w:r>
+        <w:t xml:space="preserve"> //</w:t>
+      </w:r>
+      <w:r>
+        <w:rPr>
+          <w:rFonts w:hint="eastAsia"/>
+        </w:rPr>
+        <w:t>指向创建当前</w:t>
+      </w:r>
+      <w:proofErr w:type="gramStart"/>
+      <w:r>
+        <w:rPr>
+          <w:rFonts w:hint="eastAsia"/>
+        </w:rPr>
+        <w:t>进程的进程的</w:t>
+      </w:r>
+      <w:proofErr w:type="gramEnd"/>
+      <w:r>
+        <w:rPr>
+          <w:rFonts w:hint="eastAsia"/>
+        </w:rPr>
+        <w:t>描述符。对于子进程，就指向其父进程。对于父进程则指向进程1即</w:t>
+      </w:r>
+      <w:proofErr w:type="spellStart"/>
+      <w:r>
+        <w:rPr>
+          <w:rFonts w:hint="eastAsia"/>
+        </w:rPr>
+        <w:t>init</w:t>
+      </w:r>
+      <w:r>
+        <w:t>_task</w:t>
+      </w:r>
+      <w:proofErr w:type="spellEnd"/>
+      <w:r>
+        <w:rPr>
+          <w:rFonts w:hint="eastAsia"/>
+        </w:rPr>
+        <w:t>的描述符。</w:t>
+      </w:r>
+    </w:p>
+    <w:p>
+      <w:pPr>
+        <w:ind w:firstLine="420"/>
+      </w:pPr>
+      <w:proofErr w:type="spellStart"/>
+      <w:r>
+        <w:rPr>
+          <w:b/>
+        </w:rPr>
+        <w:t>struct</w:t>
+      </w:r>
+      <w:proofErr w:type="spellEnd"/>
+      <w:r>
+        <w:rPr>
+          <w:b/>
+        </w:rPr>
+        <w:t xml:space="preserve"> </w:t>
+      </w:r>
+      <w:proofErr w:type="spellStart"/>
+      <w:r>
+        <w:rPr>
+          <w:b/>
+        </w:rPr>
+        <w:t>task_struct</w:t>
+      </w:r>
+      <w:proofErr w:type="spellEnd"/>
+      <w:r>
+        <w:rPr>
+          <w:b/>
+        </w:rPr>
+        <w:t xml:space="preserve"> *parent;</w:t>
+      </w:r>
+      <w:r>
+        <w:t xml:space="preserve"> //</w:t>
+      </w:r>
+      <w:r>
+        <w:rPr>
+          <w:rFonts w:hint="eastAsia"/>
+        </w:rPr>
+        <w:t>指向当前进程的父进程，子进程结束的时候必须向父进程发送信号。值通常与</w:t>
+      </w:r>
+      <w:proofErr w:type="spellStart"/>
+      <w:r>
+        <w:rPr>
+          <w:rFonts w:hint="eastAsia"/>
+        </w:rPr>
+        <w:t>real</w:t>
+      </w:r>
+      <w:r>
+        <w:t>_parent</w:t>
+      </w:r>
+      <w:proofErr w:type="spellEnd"/>
+      <w:r>
+        <w:rPr>
+          <w:rFonts w:hint="eastAsia"/>
+        </w:rPr>
+        <w:t>一致，在部分特殊情况下不同，比如另一个进程发出</w:t>
+      </w:r>
+      <w:proofErr w:type="spellStart"/>
+      <w:r>
+        <w:rPr>
+          <w:rFonts w:hint="eastAsia"/>
+        </w:rPr>
+        <w:t>ptrace</w:t>
+      </w:r>
+      <w:proofErr w:type="spellEnd"/>
+      <w:r>
+        <w:t>()</w:t>
+      </w:r>
+      <w:r>
+        <w:rPr>
+          <w:rFonts w:hint="eastAsia"/>
+        </w:rPr>
+        <w:t>系统调用请求。</w:t>
+      </w:r>
+    </w:p>
+    <w:p>
+      <w:r>
+        <w:tab/>
+      </w:r>
+      <w:proofErr w:type="spellStart"/>
+      <w:r>
+        <w:rPr>
+          <w:rFonts w:hint="eastAsia"/>
+          <w:b/>
+        </w:rPr>
+        <w:t>struct</w:t>
+      </w:r>
+      <w:proofErr w:type="spellEnd"/>
+      <w:r>
+        <w:rPr>
+          <w:b/>
+        </w:rPr>
+        <w:t xml:space="preserve"> </w:t>
+      </w:r>
+      <w:proofErr w:type="spellStart"/>
+      <w:r>
+        <w:rPr>
+          <w:b/>
+        </w:rPr>
+        <w:t>list_head</w:t>
+      </w:r>
+      <w:proofErr w:type="spellEnd"/>
+      <w:r>
+        <w:rPr>
+          <w:b/>
+        </w:rPr>
+        <w:t xml:space="preserve"> </w:t>
+      </w:r>
+      <w:r>
+        <w:rPr>
+          <w:rFonts w:hint="eastAsia"/>
+          <w:b/>
+        </w:rPr>
+        <w:t>chi</w:t>
+      </w:r>
+      <w:r>
+        <w:rPr>
+          <w:b/>
+        </w:rPr>
+        <w:t>ldren;</w:t>
+      </w:r>
+      <w:r>
+        <w:t xml:space="preserve"> //</w:t>
+      </w:r>
+      <w:r>
+        <w:rPr>
+          <w:rFonts w:hint="eastAsia"/>
+        </w:rPr>
+        <w:t>当前进程创建的子进程。</w:t>
+      </w:r>
+    </w:p>
+    <w:p>
+      <w:r>
+        <w:tab/>
+      </w:r>
+      <w:proofErr w:type="spellStart"/>
+      <w:r>
+        <w:rPr>
+          <w:b/>
+        </w:rPr>
+        <w:t>struct</w:t>
+      </w:r>
+      <w:proofErr w:type="spellEnd"/>
+      <w:r>
+        <w:rPr>
+          <w:b/>
+        </w:rPr>
+        <w:t xml:space="preserve"> </w:t>
+      </w:r>
+      <w:proofErr w:type="spellStart"/>
+      <w:r>
+        <w:rPr>
+          <w:b/>
+        </w:rPr>
+        <w:t>list_head</w:t>
+      </w:r>
+      <w:proofErr w:type="spellEnd"/>
+      <w:r>
+        <w:rPr>
+          <w:b/>
+        </w:rPr>
+        <w:t xml:space="preserve"> sibling;</w:t>
+      </w:r>
+      <w:r>
+        <w:t xml:space="preserve"> //</w:t>
+      </w:r>
+      <w:r>
+        <w:rPr>
+          <w:rFonts w:hint="eastAsia"/>
+        </w:rPr>
+        <w:t>兄弟进程的链表。链表</w:t>
+      </w:r>
+      <w:proofErr w:type="gramStart"/>
+      <w:r>
+        <w:rPr>
+          <w:rFonts w:hint="eastAsia"/>
+        </w:rPr>
+        <w:t>中进程</w:t>
+      </w:r>
+      <w:proofErr w:type="gramEnd"/>
+      <w:r>
+        <w:rPr>
+          <w:rFonts w:hint="eastAsia"/>
+        </w:rPr>
+        <w:t>的父进程和当前进程一样。</w:t>
+      </w:r>
+    </w:p>
+    <w:p>
+      <w:r>
+        <w:rPr>
+          <w:noProof/>
+        </w:rPr>
+        <w:drawing>
+          <wp:inline distT="0" distB="0" distL="0" distR="0" wp14:anchorId="17487F04" wp14:editId="7B263F26">
+            <wp:extent cx="4466667" cy="3819048"/>
+            <wp:effectExtent l="0" t="0" r="0" b="0"/>
+            <wp:docPr id="2" name="图片 2"/>
+            <wp:cNvGraphicFramePr>
+              <a:graphicFrameLocks xmlns:a="http://schemas.openxmlformats.org/drawingml/2006/main" noChangeAspect="1"/>
+            </wp:cNvGraphicFramePr>
+            <a:graphic xmlns:a="http://schemas.openxmlformats.org/drawingml/2006/main">
+              <a:graphicData uri="http://schemas.openxmlformats.org/drawingml/2006/picture">
+                <pic:pic xmlns:pic="http://schemas.openxmlformats.org/drawingml/2006/picture">
+                  <pic:nvPicPr>
+                    <pic:cNvPr id="1" name=""/>
+                    <pic:cNvPicPr/>
+                  </pic:nvPicPr>
+                  <pic:blipFill>
+                    <a:blip r:embed="rId6"/>
+                    <a:stretch>
+                      <a:fillRect/>
+                    </a:stretch>
+                  </pic:blipFill>
+                  <pic:spPr>
+                    <a:xfrm>
+                      <a:off x="0" y="0"/>
+                      <a:ext cx="4466667" cy="3819048"/>
+                    </a:xfrm>
+                    <a:prstGeom prst="rect">
+                      <a:avLst/>
+                    </a:prstGeom>
+                  </pic:spPr>
+                </pic:pic>
+              </a:graphicData>
+            </a:graphic>
+          </wp:inline>
+        </w:drawing>
+      </w:r>
+    </w:p>
+    <w:p>
+      <w:pPr>
+        <w:rPr>
+          <w:rFonts w:hint="eastAsia"/>
+        </w:rPr>
+      </w:pPr>
+      <w:r>
+        <w:tab/>
+      </w:r>
+      <w:r>
+        <w:rPr>
+          <w:rFonts w:hint="eastAsia"/>
+        </w:rPr>
+        <w:t>有些系统调用比如kill</w:t>
+      </w:r>
+      <w:r>
+        <w:t>()</w:t>
+      </w:r>
+      <w:r>
+        <w:rPr>
+          <w:rFonts w:hint="eastAsia"/>
+        </w:rPr>
+        <w:t>要求能够通过进程标识符P</w:t>
+      </w:r>
+      <w:r>
+        <w:t>ID</w:t>
+      </w:r>
+      <w:r>
+        <w:rPr>
+          <w:rFonts w:hint="eastAsia"/>
+        </w:rPr>
+        <w:t>找到其进程描述符。</w:t>
+      </w:r>
+      <w:r>
+        <w:rPr>
+          <w:rFonts w:hint="eastAsia"/>
+        </w:rPr>
+        <w:t>为了提高查询效率，内核通过哈希表来保存</w:t>
+      </w:r>
+      <w:r>
+        <w:t>PID</w:t>
+      </w:r>
+      <w:r>
+        <w:rPr>
+          <w:rFonts w:hint="eastAsia"/>
+        </w:rPr>
+        <w:t>和进程描述符的对应关系。</w:t>
+      </w:r>
+    </w:p>
+    <w:p>
+      <w:pPr>
+        <w:pStyle w:val="1"/>
+      </w:pPr>
+      <w:r>
+        <w:rPr>
+          <w:rFonts w:hint="eastAsia"/>
+        </w:rPr>
+        <w:t>创建进程</w:t>
+      </w:r>
+    </w:p>
+    <w:p>
+      <w:proofErr w:type="spellStart"/>
+      <w:r>
+        <w:rPr>
+          <w:rFonts w:hint="eastAsia"/>
+        </w:rPr>
+        <w:t>linux</w:t>
+      </w:r>
+      <w:proofErr w:type="spellEnd"/>
+      <w:r>
+        <w:rPr>
+          <w:rFonts w:hint="eastAsia"/>
+        </w:rPr>
+        <w:t>创建进程时使用的三个技术：</w:t>
+      </w:r>
+    </w:p>
+    <w:p>
+      <w:r>
+        <w:rPr>
+          <w:rFonts w:hint="eastAsia"/>
+          <w:b/>
+        </w:rPr>
+        <w:t>写时复制技术</w:t>
+      </w:r>
+      <w:r>
+        <w:rPr>
+          <w:rFonts w:hint="eastAsia"/>
+        </w:rPr>
+        <w:t>：允许父子进程都相同的物理页。只有当两者有要写内存页的时候，才会</w:t>
+      </w:r>
+      <w:r>
+        <w:rPr>
+          <w:rFonts w:hint="eastAsia"/>
+        </w:rPr>
+        <w:t>拷贝新的内存页，并将其分配给需要写入的进程。</w:t>
+      </w:r>
+    </w:p>
+    <w:p>
+      <w:r>
+        <w:rPr>
+          <w:rFonts w:hint="eastAsia"/>
+          <w:b/>
+        </w:rPr>
+        <w:t>轻量级进程</w:t>
+      </w:r>
+      <w:r>
+        <w:rPr>
+          <w:rFonts w:hint="eastAsia"/>
+        </w:rPr>
+        <w:t>：允许父子进程共享数据，比如页表（用户态地址空间）、打开的文件、信号处理等。</w:t>
+      </w:r>
+      <w:r>
+        <w:rPr>
+          <w:rFonts w:hint="eastAsia"/>
+        </w:rPr>
+        <w:t>通过clone</w:t>
+      </w:r>
+      <w:r>
+        <w:t>()</w:t>
+      </w:r>
+      <w:r>
+        <w:rPr>
+          <w:rFonts w:hint="eastAsia"/>
+        </w:rPr>
+        <w:t>系统调用创建。</w:t>
       </w:r>
       <w:bookmarkStart w:id="0" w:name="_GoBack"/>
       <w:bookmarkEnd w:id="0"/>
     </w:p>
     <w:p>
-      <w:pPr>
-        <w:rPr>
-          <w:rFonts w:hint="eastAsia"/>
-        </w:rPr>
-      </w:pPr>
+      <w:proofErr w:type="spellStart"/>
+      <w:r>
+        <w:rPr>
+          <w:rFonts w:hint="eastAsia"/>
+          <w:b/>
+        </w:rPr>
+        <w:t>vfork</w:t>
+      </w:r>
+      <w:proofErr w:type="spellEnd"/>
+      <w:r>
+        <w:rPr>
+          <w:rFonts w:hint="eastAsia"/>
+          <w:b/>
+        </w:rPr>
+        <w:t>(</w:t>
+      </w:r>
+      <w:r>
+        <w:rPr>
+          <w:b/>
+        </w:rPr>
+        <w:t>)</w:t>
+      </w:r>
+      <w:r>
+        <w:rPr>
+          <w:rFonts w:hint="eastAsia"/>
+        </w:rPr>
+        <w:t>：创建的子进程与父进程共享内存空间，父进程阻塞等待子进程执行完成。</w:t>
+      </w:r>
+    </w:p>
+    <w:p>
+      <w:r>
+        <w:rPr>
+          <w:rFonts w:hint="eastAsia"/>
+        </w:rPr>
+        <w:t>相关的系统调用：</w:t>
+      </w:r>
+    </w:p>
+    <w:p>
+      <w:pPr>
+        <w:pStyle w:val="1"/>
+        <w:rPr>
+          <w:rFonts w:hint="eastAsia"/>
+        </w:rPr>
+      </w:pPr>
+      <w:r>
+        <w:rPr>
+          <w:rFonts w:hint="eastAsia"/>
+        </w:rPr>
+        <w:lastRenderedPageBreak/>
+        <w:t>调度</w:t>
+      </w:r>
     </w:p>
     <w:p>
       <w:pPr>
@@ -564,14 +1737,7 @@
         <w:rPr>
           <w:rFonts w:hint="eastAsia"/>
         </w:rPr>
-        <w:t>但</w:t>
-      </w:r>
-      <w:r>
-        <w:rPr>
-          <w:rFonts w:hint="eastAsia"/>
-        </w:rPr>
-        <w:lastRenderedPageBreak/>
-        <w:t>不需要很长的执行时间</w:t>
+        <w:t>但不需要很长的执行时间</w:t>
       </w:r>
       <w:r>
         <w:rPr>
@@ -605,9 +1771,9 @@
       </w:r>
     </w:p>
     <w:p>
-      <w:r>
-        <w:tab/>
-      </w:r>
+      <w:pPr>
+        <w:pStyle w:val="2"/>
+      </w:pPr>
       <w:r>
         <w:t>L</w:t>
       </w:r>
@@ -649,6 +1815,11 @@
       </w:r>
     </w:p>
     <w:p>
+      <w:pPr>
+        <w:rPr>
+          <w:rFonts w:hint="eastAsia"/>
+        </w:rPr>
+      </w:pPr>
       <w:r>
         <w:rPr>
           <w:rFonts w:hint="eastAsia"/>
@@ -671,13 +1842,8 @@
       </w:r>
     </w:p>
     <w:p>
-      <w:r>
-        <w:tab/>
-      </w:r>
-    </w:p>
-    <w:p>
-      <w:pPr>
-        <w:ind w:firstLine="420"/>
+      <w:pPr>
+        <w:pStyle w:val="2"/>
       </w:pPr>
       <w:r>
         <w:t>U</w:t>
@@ -817,8 +1983,10 @@
       </w:r>
     </w:p>
     <w:p>
-      <w:r>
-        <w:tab/>
+      <w:pPr>
+        <w:pStyle w:val="2"/>
+      </w:pPr>
+      <w:r>
         <w:t>L</w:t>
       </w:r>
       <w:r>
@@ -1034,8 +2202,76 @@
         <w:t>加权的影响是指数上的，这个可以保证在nice值为负数的情况下，仍然可以得到正数的加权值。</w:t>
       </w:r>
     </w:p>
-    <w:p/>
-    <w:p/>
+    <w:p>
+      <w:pPr>
+        <w:pStyle w:val="2"/>
+      </w:pPr>
+      <w:r>
+        <w:rPr>
+          <w:rFonts w:hint="eastAsia"/>
+        </w:rPr>
+        <w:lastRenderedPageBreak/>
+        <w:t>任务状态段</w:t>
+      </w:r>
+    </w:p>
+    <w:p>
+      <w:r>
+        <w:rPr>
+          <w:rFonts w:hint="eastAsia"/>
+        </w:rPr>
+        <w:t>Task</w:t>
+      </w:r>
+      <w:r>
+        <w:t xml:space="preserve"> State Segment</w:t>
+      </w:r>
+      <w:r>
+        <w:rPr>
+          <w:rFonts w:hint="eastAsia"/>
+        </w:rPr>
+        <w:t>（T</w:t>
+      </w:r>
+      <w:r>
+        <w:t>SS）</w:t>
+      </w:r>
+      <w:r>
+        <w:rPr>
+          <w:rFonts w:hint="eastAsia"/>
+        </w:rPr>
+        <w:t>。</w:t>
+      </w:r>
+      <w:proofErr w:type="spellStart"/>
+      <w:r>
+        <w:rPr>
+          <w:rFonts w:hint="eastAsia"/>
+        </w:rPr>
+        <w:t>linux</w:t>
+      </w:r>
+      <w:proofErr w:type="spellEnd"/>
+      <w:r>
+        <w:rPr>
+          <w:rFonts w:hint="eastAsia"/>
+        </w:rPr>
+        <w:t>为每个C</w:t>
+      </w:r>
+      <w:r>
+        <w:t>PU</w:t>
+      </w:r>
+      <w:r>
+        <w:rPr>
+          <w:rFonts w:hint="eastAsia"/>
+        </w:rPr>
+        <w:t>创建了一个T</w:t>
+      </w:r>
+      <w:r>
+        <w:t>SS</w:t>
+      </w:r>
+      <w:r>
+        <w:rPr>
+          <w:rFonts w:hint="eastAsia"/>
+        </w:rPr>
+        <w:t>。</w:t>
+      </w:r>
+    </w:p>
     <w:sectPr>
       <w:pgSz w:w="11906" w:h="16838"/>
       <w:pgMar w:top="1440" w:right="1800" w:bottom="1440" w:left="1800" w:header="851" w:footer="992" w:gutter="0"/>
@@ -1538,6 +2774,51 @@
       <w:jc w:val="both"/>
     </w:pPr>
   </w:style>
+  <w:style w:type="paragraph" w:styleId="1">
+    <w:name w:val="heading 1"/>
+    <w:basedOn w:val="a"/>
+    <w:next w:val="a"/>
+    <w:link w:val="10"/>
+    <w:uiPriority w:val="9"/>
+    <w:qFormat/>
+    <w:rsid w:val="002F0FBB"/>
+    <w:pPr>
+      <w:keepNext/>
+      <w:keepLines/>
+      <w:spacing w:before="340" w:after="330" w:line="578" w:lineRule="auto"/>
+      <w:outlineLvl w:val="0"/>
+    </w:pPr>
+    <w:rPr>
+      <w:b/>
+      <w:bCs/>
+      <w:kern w:val="44"/>
+      <w:sz w:val="44"/>
+      <w:szCs w:val="44"/>
+    </w:rPr>
+  </w:style>
+  <w:style w:type="paragraph" w:styleId="2">
+    <w:name w:val="heading 2"/>
+    <w:basedOn w:val="a"/>
+    <w:next w:val="a"/>
+    <w:link w:val="20"/>
+    <w:uiPriority w:val="9"/>
+    <w:unhideWhenUsed/>
+    <w:qFormat/>
+    <w:rsid w:val="002F0FBB"/>
+    <w:pPr>
+      <w:keepNext/>
+      <w:keepLines/>
+      <w:spacing w:before="260" w:after="260" w:line="416" w:lineRule="auto"/>
+      <w:outlineLvl w:val="1"/>
+    </w:pPr>
+    <w:rPr>
+      <w:rFonts w:asciiTheme="majorHAnsi" w:eastAsiaTheme="majorEastAsia" w:hAnsiTheme="majorHAnsi" w:cstheme="majorBidi"/>
+      <w:b/>
+      <w:bCs/>
+      <w:sz w:val="32"/>
+      <w:szCs w:val="32"/>
+    </w:rPr>
+  </w:style>
   <w:style w:type="character" w:default="1" w:styleId="a0">
     <w:name w:val="Default Paragraph Font"/>
     <w:uiPriority w:val="1"/>
@@ -1574,6 +2855,34 @@
     <w:pPr>
       <w:ind w:firstLineChars="200" w:firstLine="420"/>
     </w:pPr>
+  </w:style>
+  <w:style w:type="character" w:customStyle="1" w:styleId="20">
+    <w:name w:val="标题 2 字符"/>
+    <w:basedOn w:val="a0"/>
+    <w:link w:val="2"/>
+    <w:uiPriority w:val="9"/>
+    <w:rsid w:val="002F0FBB"/>
+    <w:rPr>
+      <w:rFonts w:asciiTheme="majorHAnsi" w:eastAsiaTheme="majorEastAsia" w:hAnsiTheme="majorHAnsi" w:cstheme="majorBidi"/>
+      <w:b/>
+      <w:bCs/>
+      <w:sz w:val="32"/>
+      <w:szCs w:val="32"/>
+    </w:rPr>
+  </w:style>
+  <w:style w:type="character" w:customStyle="1" w:styleId="10">
+    <w:name w:val="标题 1 字符"/>
+    <w:basedOn w:val="a0"/>
+    <w:link w:val="1"/>
+    <w:uiPriority w:val="9"/>
+    <w:rsid w:val="002F0FBB"/>
+    <w:rPr>
+      <w:b/>
+      <w:bCs/>
+      <w:kern w:val="44"/>
+      <w:sz w:val="44"/>
+      <w:szCs w:val="44"/>
+    </w:rPr>
   </w:style>
 </w:styles>
 </file>
